--- a/Programacion Servicios y procesos/Sincronizacion a bajo nivel.docx
+++ b/Programacion Servicios y procesos/Sincronizacion a bajo nivel.docx
@@ -118,833 +118,25 @@
     </w:p>
     <w:p>
       <w:pPr>
-        <w:pStyle w:val="Ttulo1"/>
-      </w:pPr>
-      <w:r>
-        <w:t>Sincronización Condicional</w:t>
-      </w:r>
-    </w:p>
-    <w:p>
-      <w:pPr>
         <w:rPr>
           <w:sz w:val="20"/>
           <w:szCs w:val="20"/>
         </w:rPr>
       </w:pPr>
       <w:r>
-        <w:rPr>
-          <w:sz w:val="20"/>
-          <w:szCs w:val="20"/>
-        </w:rPr>
-        <w:t xml:space="preserve">PROGRAM </w:t>
-      </w:r>
-      <w:proofErr w:type="spellStart"/>
-      <w:r>
-        <w:rPr>
-          <w:sz w:val="20"/>
-          <w:szCs w:val="20"/>
-        </w:rPr>
-        <w:t>PeticionContinua</w:t>
-      </w:r>
-      <w:proofErr w:type="spellEnd"/>
-      <w:r>
-        <w:rPr>
-          <w:sz w:val="20"/>
-          <w:szCs w:val="20"/>
-        </w:rPr>
-        <w:t>;</w:t>
-      </w:r>
-    </w:p>
-    <w:p>
-      <w:pPr>
-        <w:ind w:firstLine="708"/>
-        <w:rPr>
-          <w:sz w:val="20"/>
-          <w:szCs w:val="20"/>
-        </w:rPr>
-      </w:pPr>
-      <w:r>
-        <w:rPr>
-          <w:sz w:val="20"/>
-          <w:szCs w:val="20"/>
-        </w:rPr>
-        <w:t xml:space="preserve">PROCESS </w:t>
-      </w:r>
-      <w:proofErr w:type="gramStart"/>
-      <w:r>
-        <w:rPr>
-          <w:sz w:val="20"/>
-          <w:szCs w:val="20"/>
-        </w:rPr>
-        <w:t>Servidor(</w:t>
-      </w:r>
-      <w:proofErr w:type="gramEnd"/>
-      <w:r>
-        <w:rPr>
-          <w:sz w:val="20"/>
-          <w:szCs w:val="20"/>
-        </w:rPr>
-        <w:t xml:space="preserve">VAR </w:t>
-      </w:r>
-      <w:proofErr w:type="spellStart"/>
-      <w:r>
-        <w:rPr>
-          <w:sz w:val="20"/>
-          <w:szCs w:val="20"/>
-        </w:rPr>
-        <w:t>Peticion</w:t>
-      </w:r>
-      <w:proofErr w:type="spellEnd"/>
-      <w:r>
-        <w:rPr>
-          <w:sz w:val="20"/>
-          <w:szCs w:val="20"/>
-        </w:rPr>
-        <w:t xml:space="preserve"> : BOOLEAN; VAR x : INTEGER);</w:t>
-      </w:r>
-    </w:p>
-    <w:p>
-      <w:pPr>
-        <w:ind w:firstLine="708"/>
-        <w:rPr>
-          <w:sz w:val="20"/>
-          <w:szCs w:val="20"/>
-        </w:rPr>
-      </w:pPr>
-      <w:r>
-        <w:rPr>
-          <w:sz w:val="20"/>
-          <w:szCs w:val="20"/>
-        </w:rPr>
-        <w:t>BEGIN</w:t>
-      </w:r>
-    </w:p>
-    <w:p>
-      <w:pPr>
-        <w:ind w:left="708" w:firstLine="708"/>
-        <w:rPr>
-          <w:sz w:val="20"/>
-          <w:szCs w:val="20"/>
-        </w:rPr>
-      </w:pPr>
-      <w:r>
-        <w:rPr>
-          <w:sz w:val="20"/>
-          <w:szCs w:val="20"/>
-        </w:rPr>
-        <w:t xml:space="preserve">WHILE NOT </w:t>
-      </w:r>
-      <w:proofErr w:type="spellStart"/>
-      <w:r>
-        <w:rPr>
-          <w:sz w:val="20"/>
-          <w:szCs w:val="20"/>
-        </w:rPr>
-        <w:t>Peticion</w:t>
-      </w:r>
-      <w:proofErr w:type="spellEnd"/>
-      <w:r>
-        <w:rPr>
-          <w:sz w:val="20"/>
-          <w:szCs w:val="20"/>
-        </w:rPr>
-        <w:t xml:space="preserve"> </w:t>
-      </w:r>
-      <w:proofErr w:type="gramStart"/>
-      <w:r>
-        <w:rPr>
-          <w:sz w:val="20"/>
-          <w:szCs w:val="20"/>
-        </w:rPr>
-        <w:t>DO ;</w:t>
-      </w:r>
-      <w:proofErr w:type="gramEnd"/>
-      <w:r>
-        <w:rPr>
-          <w:sz w:val="20"/>
-          <w:szCs w:val="20"/>
-        </w:rPr>
-        <w:t xml:space="preserve"> (* ESPERA ACTIVA *)</w:t>
-      </w:r>
-    </w:p>
-    <w:p>
-      <w:pPr>
-        <w:ind w:left="708" w:firstLine="708"/>
-        <w:rPr>
-          <w:sz w:val="20"/>
-          <w:szCs w:val="20"/>
-        </w:rPr>
-      </w:pPr>
-      <w:proofErr w:type="gramStart"/>
-      <w:r>
-        <w:rPr>
-          <w:sz w:val="20"/>
-          <w:szCs w:val="20"/>
-        </w:rPr>
-        <w:t>WRITELN(</w:t>
-      </w:r>
-      <w:proofErr w:type="gramEnd"/>
-      <w:r>
-        <w:rPr>
-          <w:sz w:val="20"/>
-          <w:szCs w:val="20"/>
-        </w:rPr>
-        <w:t xml:space="preserve">'Servidor: </w:t>
-      </w:r>
-      <w:proofErr w:type="spellStart"/>
-      <w:r>
-        <w:rPr>
-          <w:sz w:val="20"/>
-          <w:szCs w:val="20"/>
-        </w:rPr>
-        <w:t>Peticion</w:t>
-      </w:r>
-      <w:proofErr w:type="spellEnd"/>
-      <w:r>
-        <w:rPr>
-          <w:sz w:val="20"/>
-          <w:szCs w:val="20"/>
-        </w:rPr>
-        <w:t xml:space="preserve"> atendida, x = ', x);</w:t>
-      </w:r>
-    </w:p>
-    <w:p>
-      <w:pPr>
-        <w:ind w:firstLine="708"/>
-        <w:rPr>
-          <w:sz w:val="20"/>
-          <w:szCs w:val="20"/>
-        </w:rPr>
-      </w:pPr>
-      <w:r>
-        <w:rPr>
-          <w:sz w:val="20"/>
-          <w:szCs w:val="20"/>
-        </w:rPr>
-        <w:t>END;</w:t>
-      </w:r>
-    </w:p>
-    <w:p>
-      <w:pPr>
-        <w:ind w:firstLine="708"/>
-        <w:rPr>
-          <w:sz w:val="20"/>
-          <w:szCs w:val="20"/>
-        </w:rPr>
-      </w:pPr>
-      <w:r>
-        <w:rPr>
-          <w:sz w:val="20"/>
-          <w:szCs w:val="20"/>
-        </w:rPr>
-        <w:t xml:space="preserve">PROCESS </w:t>
-      </w:r>
-      <w:proofErr w:type="gramStart"/>
-      <w:r>
-        <w:rPr>
-          <w:sz w:val="20"/>
-          <w:szCs w:val="20"/>
-        </w:rPr>
-        <w:t>Cliente(</w:t>
-      </w:r>
-      <w:proofErr w:type="gramEnd"/>
-      <w:r>
-        <w:rPr>
-          <w:sz w:val="20"/>
-          <w:szCs w:val="20"/>
-        </w:rPr>
-        <w:t xml:space="preserve">VAR </w:t>
-      </w:r>
-      <w:proofErr w:type="spellStart"/>
-      <w:r>
-        <w:rPr>
-          <w:sz w:val="20"/>
-          <w:szCs w:val="20"/>
-        </w:rPr>
-        <w:t>Peticion</w:t>
-      </w:r>
-      <w:proofErr w:type="spellEnd"/>
-      <w:r>
-        <w:rPr>
-          <w:sz w:val="20"/>
-          <w:szCs w:val="20"/>
-        </w:rPr>
-        <w:t xml:space="preserve"> : BOOLEAN; VAR x : INTEGER);</w:t>
-      </w:r>
-    </w:p>
-    <w:p>
-      <w:pPr>
-        <w:ind w:firstLine="708"/>
-        <w:rPr>
-          <w:sz w:val="20"/>
-          <w:szCs w:val="20"/>
-        </w:rPr>
-      </w:pPr>
-      <w:r>
-        <w:rPr>
-          <w:sz w:val="20"/>
-          <w:szCs w:val="20"/>
-        </w:rPr>
-        <w:t>BEGIN</w:t>
-      </w:r>
-    </w:p>
-    <w:p>
-      <w:pPr>
-        <w:ind w:left="708" w:firstLine="708"/>
-        <w:rPr>
-          <w:sz w:val="20"/>
-          <w:szCs w:val="20"/>
-        </w:rPr>
-      </w:pPr>
-      <w:proofErr w:type="gramStart"/>
-      <w:r>
-        <w:rPr>
-          <w:sz w:val="20"/>
-          <w:szCs w:val="20"/>
-        </w:rPr>
-        <w:t>x :</w:t>
-      </w:r>
-      <w:proofErr w:type="gramEnd"/>
-      <w:r>
-        <w:rPr>
-          <w:sz w:val="20"/>
-          <w:szCs w:val="20"/>
-        </w:rPr>
-        <w:t>= 1;</w:t>
-      </w:r>
-    </w:p>
-    <w:p>
-      <w:pPr>
-        <w:ind w:left="708" w:firstLine="708"/>
-        <w:rPr>
-          <w:sz w:val="20"/>
-          <w:szCs w:val="20"/>
-        </w:rPr>
-      </w:pPr>
-      <w:proofErr w:type="gramStart"/>
-      <w:r>
-        <w:rPr>
-          <w:sz w:val="20"/>
-          <w:szCs w:val="20"/>
-        </w:rPr>
-        <w:t>WRITELN(</w:t>
-      </w:r>
-      <w:proofErr w:type="gramEnd"/>
-      <w:r>
-        <w:rPr>
-          <w:sz w:val="20"/>
-          <w:szCs w:val="20"/>
-        </w:rPr>
-        <w:t xml:space="preserve">'Cliente: Solicito </w:t>
-      </w:r>
-      <w:proofErr w:type="spellStart"/>
-      <w:r>
-        <w:rPr>
-          <w:sz w:val="20"/>
-          <w:szCs w:val="20"/>
-        </w:rPr>
-        <w:t>peticion</w:t>
-      </w:r>
-      <w:proofErr w:type="spellEnd"/>
-      <w:r>
-        <w:rPr>
-          <w:sz w:val="20"/>
-          <w:szCs w:val="20"/>
-        </w:rPr>
-        <w:t>, x = ', x);</w:t>
-      </w:r>
-    </w:p>
-    <w:p>
-      <w:pPr>
-        <w:ind w:left="708" w:firstLine="708"/>
-        <w:rPr>
-          <w:sz w:val="20"/>
-          <w:szCs w:val="20"/>
-        </w:rPr>
-      </w:pPr>
+        <w:t xml:space="preserve">El proceso servidor puede ejecutarse siempre con </w:t>
+      </w:r>
       <w:proofErr w:type="spellStart"/>
       <w:proofErr w:type="gramStart"/>
       <w:r>
-        <w:rPr>
-          <w:sz w:val="20"/>
-          <w:szCs w:val="20"/>
-        </w:rPr>
         <w:t>Peticion</w:t>
       </w:r>
       <w:proofErr w:type="spellEnd"/>
       <w:r>
-        <w:rPr>
-          <w:sz w:val="20"/>
-          <w:szCs w:val="20"/>
-        </w:rPr>
         <w:t xml:space="preserve"> :</w:t>
       </w:r>
       <w:proofErr w:type="gramEnd"/>
       <w:r>
-        <w:rPr>
-          <w:sz w:val="20"/>
-          <w:szCs w:val="20"/>
-        </w:rPr>
-        <w:t>= TRUE;</w:t>
-      </w:r>
-    </w:p>
-    <w:p>
-      <w:pPr>
-        <w:ind w:firstLine="708"/>
-        <w:rPr>
-          <w:sz w:val="20"/>
-          <w:szCs w:val="20"/>
-        </w:rPr>
-      </w:pPr>
-      <w:r>
-        <w:rPr>
-          <w:sz w:val="20"/>
-          <w:szCs w:val="20"/>
-        </w:rPr>
-        <w:t>END;</w:t>
-      </w:r>
-    </w:p>
-    <w:p>
-      <w:pPr>
-        <w:ind w:firstLine="708"/>
-        <w:rPr>
-          <w:sz w:val="20"/>
-          <w:szCs w:val="20"/>
-        </w:rPr>
-      </w:pPr>
-      <w:r>
-        <w:rPr>
-          <w:sz w:val="20"/>
-          <w:szCs w:val="20"/>
-        </w:rPr>
-        <w:t>VAR</w:t>
-      </w:r>
-    </w:p>
-    <w:p>
-      <w:pPr>
-        <w:ind w:left="708" w:firstLine="708"/>
-        <w:rPr>
-          <w:sz w:val="20"/>
-          <w:szCs w:val="20"/>
-        </w:rPr>
-      </w:pPr>
-      <w:proofErr w:type="gramStart"/>
-      <w:r>
-        <w:rPr>
-          <w:sz w:val="20"/>
-          <w:szCs w:val="20"/>
-        </w:rPr>
-        <w:t>x :</w:t>
-      </w:r>
-      <w:proofErr w:type="gramEnd"/>
-      <w:r>
-        <w:rPr>
-          <w:sz w:val="20"/>
-          <w:szCs w:val="20"/>
-        </w:rPr>
-        <w:t xml:space="preserve"> INTEGER;</w:t>
-      </w:r>
-    </w:p>
-    <w:p>
-      <w:pPr>
-        <w:ind w:left="708" w:firstLine="708"/>
-        <w:rPr>
-          <w:sz w:val="20"/>
-          <w:szCs w:val="20"/>
-        </w:rPr>
-      </w:pPr>
-      <w:proofErr w:type="spellStart"/>
-      <w:r>
-        <w:rPr>
-          <w:sz w:val="20"/>
-          <w:szCs w:val="20"/>
-        </w:rPr>
-        <w:t>Peticion</w:t>
-      </w:r>
-      <w:proofErr w:type="spellEnd"/>
-      <w:r>
-        <w:rPr>
-          <w:sz w:val="20"/>
-          <w:szCs w:val="20"/>
-        </w:rPr>
-        <w:t>: BOOLEAN;</w:t>
-      </w:r>
-    </w:p>
-    <w:p>
-      <w:pPr>
-        <w:ind w:firstLine="708"/>
-        <w:rPr>
-          <w:sz w:val="20"/>
-          <w:szCs w:val="20"/>
-        </w:rPr>
-      </w:pPr>
-      <w:r>
-        <w:rPr>
-          <w:sz w:val="20"/>
-          <w:szCs w:val="20"/>
-        </w:rPr>
-        <w:t>BEGIN</w:t>
-      </w:r>
-    </w:p>
-    <w:p>
-      <w:pPr>
-        <w:ind w:left="708" w:firstLine="708"/>
-        <w:rPr>
-          <w:sz w:val="20"/>
-          <w:szCs w:val="20"/>
-        </w:rPr>
-      </w:pPr>
-      <w:proofErr w:type="gramStart"/>
-      <w:r>
-        <w:rPr>
-          <w:sz w:val="20"/>
-          <w:szCs w:val="20"/>
-        </w:rPr>
-        <w:t>x :</w:t>
-      </w:r>
-      <w:proofErr w:type="gramEnd"/>
-      <w:r>
-        <w:rPr>
-          <w:sz w:val="20"/>
-          <w:szCs w:val="20"/>
-        </w:rPr>
-        <w:t>= 0;</w:t>
-      </w:r>
-    </w:p>
-    <w:p>
-      <w:pPr>
-        <w:ind w:left="708" w:firstLine="708"/>
-        <w:rPr>
-          <w:sz w:val="20"/>
-          <w:szCs w:val="20"/>
-        </w:rPr>
-      </w:pPr>
-      <w:proofErr w:type="spellStart"/>
-      <w:proofErr w:type="gramStart"/>
-      <w:r>
-        <w:rPr>
-          <w:sz w:val="20"/>
-          <w:szCs w:val="20"/>
-        </w:rPr>
-        <w:t>Peticion</w:t>
-      </w:r>
-      <w:proofErr w:type="spellEnd"/>
-      <w:r>
-        <w:rPr>
-          <w:sz w:val="20"/>
-          <w:szCs w:val="20"/>
-        </w:rPr>
-        <w:t xml:space="preserve"> :</w:t>
-      </w:r>
-      <w:proofErr w:type="gramEnd"/>
-      <w:r>
-        <w:rPr>
-          <w:sz w:val="20"/>
-          <w:szCs w:val="20"/>
-        </w:rPr>
-        <w:t>= FALSE;</w:t>
-      </w:r>
-    </w:p>
-    <w:p>
-      <w:pPr>
-        <w:ind w:firstLine="708"/>
-        <w:rPr>
-          <w:sz w:val="20"/>
-          <w:szCs w:val="20"/>
-        </w:rPr>
-      </w:pPr>
-      <w:r>
-        <w:rPr>
-          <w:sz w:val="20"/>
-          <w:szCs w:val="20"/>
-        </w:rPr>
-        <w:t>COBEGIN</w:t>
-      </w:r>
-    </w:p>
-    <w:p>
-      <w:pPr>
-        <w:ind w:left="708" w:firstLine="708"/>
-        <w:rPr>
-          <w:sz w:val="20"/>
-          <w:szCs w:val="20"/>
-        </w:rPr>
-      </w:pPr>
-      <w:proofErr w:type="gramStart"/>
-      <w:r>
-        <w:rPr>
-          <w:sz w:val="20"/>
-          <w:szCs w:val="20"/>
-        </w:rPr>
-        <w:t>Servidor(</w:t>
-      </w:r>
-      <w:proofErr w:type="spellStart"/>
-      <w:proofErr w:type="gramEnd"/>
-      <w:r>
-        <w:rPr>
-          <w:sz w:val="20"/>
-          <w:szCs w:val="20"/>
-        </w:rPr>
-        <w:t>Peticion</w:t>
-      </w:r>
-      <w:proofErr w:type="spellEnd"/>
-      <w:r>
-        <w:rPr>
-          <w:sz w:val="20"/>
-          <w:szCs w:val="20"/>
-        </w:rPr>
-        <w:t>, x);</w:t>
-      </w:r>
-    </w:p>
-    <w:p>
-      <w:pPr>
-        <w:ind w:left="708" w:firstLine="708"/>
-        <w:rPr>
-          <w:sz w:val="20"/>
-          <w:szCs w:val="20"/>
-        </w:rPr>
-      </w:pPr>
-      <w:proofErr w:type="gramStart"/>
-      <w:r>
-        <w:rPr>
-          <w:sz w:val="20"/>
-          <w:szCs w:val="20"/>
-        </w:rPr>
-        <w:t>Cliente(</w:t>
-      </w:r>
-      <w:proofErr w:type="spellStart"/>
-      <w:proofErr w:type="gramEnd"/>
-      <w:r>
-        <w:rPr>
-          <w:sz w:val="20"/>
-          <w:szCs w:val="20"/>
-        </w:rPr>
-        <w:t>Peticion</w:t>
-      </w:r>
-      <w:proofErr w:type="spellEnd"/>
-      <w:r>
-        <w:rPr>
-          <w:sz w:val="20"/>
-          <w:szCs w:val="20"/>
-        </w:rPr>
-        <w:t>, x);</w:t>
-      </w:r>
-    </w:p>
-    <w:p>
-      <w:pPr>
-        <w:ind w:firstLine="708"/>
-        <w:rPr>
-          <w:sz w:val="20"/>
-          <w:szCs w:val="20"/>
-        </w:rPr>
-      </w:pPr>
-      <w:r>
-        <w:rPr>
-          <w:sz w:val="20"/>
-          <w:szCs w:val="20"/>
-        </w:rPr>
-        <w:t>COEND</w:t>
-      </w:r>
-    </w:p>
-    <w:p>
-      <w:pPr>
-        <w:rPr>
-          <w:sz w:val="20"/>
-          <w:szCs w:val="20"/>
-        </w:rPr>
-      </w:pPr>
-      <w:r>
-        <w:rPr>
-          <w:sz w:val="20"/>
-          <w:szCs w:val="20"/>
-        </w:rPr>
-        <w:t>END.</w:t>
-      </w:r>
-    </w:p>
-    <w:p>
-      <w:pPr>
-        <w:rPr>
-          <w:b/>
-        </w:rPr>
-      </w:pPr>
-      <w:r>
-        <w:br w:type="page"/>
-      </w:r>
-      <w:r>
-        <w:rPr>
-          <w:b/>
-        </w:rPr>
-        <w:lastRenderedPageBreak/>
-        <w:t>Programa Petición Justicia fuerte</w:t>
-      </w:r>
-    </w:p>
-    <w:p>
-      <w:r>
-        <w:t xml:space="preserve">PROCESS </w:t>
-      </w:r>
-      <w:proofErr w:type="gramStart"/>
-      <w:r>
-        <w:t>Cliente(</w:t>
-      </w:r>
-      <w:proofErr w:type="gramEnd"/>
-      <w:r>
-        <w:t xml:space="preserve">VAR </w:t>
-      </w:r>
-      <w:proofErr w:type="spellStart"/>
-      <w:r>
-        <w:t>Peticion</w:t>
-      </w:r>
-      <w:proofErr w:type="spellEnd"/>
-      <w:r>
-        <w:t xml:space="preserve"> : BOOLEAN; VAR x : INTEGER);</w:t>
-      </w:r>
-    </w:p>
-    <w:p>
-      <w:r>
-        <w:tab/>
-        <w:t>BEGIN</w:t>
-      </w:r>
-    </w:p>
-    <w:p>
-      <w:r>
-        <w:tab/>
-      </w:r>
-      <w:r>
-        <w:tab/>
-        <w:t>REPEAT</w:t>
-      </w:r>
-    </w:p>
-    <w:p>
-      <w:r>
-        <w:tab/>
-      </w:r>
-      <w:r>
-        <w:tab/>
-      </w:r>
-      <w:r>
-        <w:tab/>
-      </w:r>
-      <w:proofErr w:type="spellStart"/>
-      <w:proofErr w:type="gramStart"/>
-      <w:r>
-        <w:t>Peticion</w:t>
-      </w:r>
-      <w:proofErr w:type="spellEnd"/>
-      <w:r>
-        <w:t xml:space="preserve"> :</w:t>
-      </w:r>
-      <w:proofErr w:type="gramEnd"/>
-      <w:r>
-        <w:t>= TRUE;</w:t>
-      </w:r>
-    </w:p>
-    <w:p>
-      <w:r>
-        <w:tab/>
-      </w:r>
-      <w:r>
-        <w:tab/>
-      </w:r>
-      <w:r>
-        <w:tab/>
-      </w:r>
-      <w:proofErr w:type="gramStart"/>
-      <w:r>
-        <w:t>WRITELN(</w:t>
-      </w:r>
-      <w:proofErr w:type="gramEnd"/>
-      <w:r>
-        <w:t xml:space="preserve">'Solicito </w:t>
-      </w:r>
-      <w:proofErr w:type="spellStart"/>
-      <w:r>
-        <w:t>Peticion</w:t>
-      </w:r>
-      <w:proofErr w:type="spellEnd"/>
-      <w:r>
-        <w:t xml:space="preserve"> x = ', x);</w:t>
-      </w:r>
-    </w:p>
-    <w:p>
-      <w:r>
-        <w:tab/>
-      </w:r>
-      <w:r>
-        <w:tab/>
-      </w:r>
-      <w:r>
-        <w:tab/>
-      </w:r>
-      <w:proofErr w:type="spellStart"/>
-      <w:proofErr w:type="gramStart"/>
-      <w:r>
-        <w:t>Peticion</w:t>
-      </w:r>
-      <w:proofErr w:type="spellEnd"/>
-      <w:r>
-        <w:t xml:space="preserve"> :</w:t>
-      </w:r>
-      <w:proofErr w:type="gramEnd"/>
-      <w:r>
-        <w:t>= FALSE;</w:t>
-      </w:r>
-    </w:p>
-    <w:p>
-      <w:r>
-        <w:tab/>
-      </w:r>
-      <w:r>
-        <w:tab/>
-      </w:r>
-      <w:r>
-        <w:tab/>
-      </w:r>
-      <w:proofErr w:type="gramStart"/>
-      <w:r>
-        <w:t>WRITELN(</w:t>
-      </w:r>
-      <w:proofErr w:type="gramEnd"/>
-      <w:r>
-        <w:t xml:space="preserve">'Rescindo </w:t>
-      </w:r>
-      <w:proofErr w:type="spellStart"/>
-      <w:r>
-        <w:t>Peticion</w:t>
-      </w:r>
-      <w:proofErr w:type="spellEnd"/>
-      <w:r>
-        <w:t xml:space="preserve"> x = ', x);</w:t>
-      </w:r>
-    </w:p>
-    <w:p>
-      <w:r>
-        <w:tab/>
-      </w:r>
-      <w:r>
-        <w:tab/>
-        <w:t>FOREVER</w:t>
-      </w:r>
-    </w:p>
-    <w:p>
-      <w:r>
-        <w:tab/>
-        <w:t>END;</w:t>
-      </w:r>
-    </w:p>
-    <w:p>
-      <w:r>
-        <w:t xml:space="preserve">El proceso servidor puede ejecutarse siempre con </w:t>
-      </w:r>
-      <w:proofErr w:type="spellStart"/>
-      <w:proofErr w:type="gramStart"/>
-      <w:r>
-        <w:t>Peticion</w:t>
-      </w:r>
-      <w:proofErr w:type="spellEnd"/>
-      <w:r>
-        <w:t xml:space="preserve"> :</w:t>
-      </w:r>
-      <w:proofErr w:type="gramEnd"/>
-      <w:r>
         <w:t>= FALSE</w:t>
       </w:r>
     </w:p>
@@ -952,107 +144,6 @@
       <w:r>
         <w:t>La sincronización condicional no se lleva muy bien con la justicia fuerte.</w:t>
       </w:r>
-    </w:p>
-    <w:p>
-      <w:pPr>
-        <w:pStyle w:val="Ttulo1"/>
-      </w:pPr>
-      <w:r>
-        <w:t>Exclusión Mutua</w:t>
-      </w:r>
-    </w:p>
-    <w:p>
-      <w:r>
-        <w:t>PROCESS P;</w:t>
-      </w:r>
-    </w:p>
-    <w:p>
-      <w:r>
-        <w:t>BEGIN</w:t>
-      </w:r>
-    </w:p>
-    <w:p>
-      <w:r>
-        <w:tab/>
-        <w:t>REPEAT</w:t>
-      </w:r>
-    </w:p>
-    <w:p>
-      <w:r>
-        <w:tab/>
-      </w:r>
-      <w:r>
-        <w:tab/>
-      </w:r>
-      <w:proofErr w:type="spellStart"/>
-      <w:r>
-        <w:t>Preprotocolo</w:t>
-      </w:r>
-      <w:proofErr w:type="spellEnd"/>
-      <w:r>
-        <w:t>;</w:t>
-      </w:r>
-    </w:p>
-    <w:p>
-      <w:r>
-        <w:tab/>
-      </w:r>
-      <w:r>
-        <w:tab/>
-      </w:r>
-      <w:proofErr w:type="spellStart"/>
-      <w:r>
-        <w:t>SeccionCritica</w:t>
-      </w:r>
-      <w:proofErr w:type="spellEnd"/>
-      <w:r>
-        <w:t>;</w:t>
-      </w:r>
-    </w:p>
-    <w:p>
-      <w:r>
-        <w:tab/>
-      </w:r>
-      <w:r>
-        <w:tab/>
-      </w:r>
-      <w:proofErr w:type="spellStart"/>
-      <w:r>
-        <w:t>PostProtocolo</w:t>
-      </w:r>
-      <w:proofErr w:type="spellEnd"/>
-      <w:r>
-        <w:t>;</w:t>
-      </w:r>
-    </w:p>
-    <w:p>
-      <w:r>
-        <w:tab/>
-      </w:r>
-      <w:r>
-        <w:tab/>
-      </w:r>
-      <w:proofErr w:type="spellStart"/>
-      <w:r>
-        <w:t>SeccionNoCritica</w:t>
-      </w:r>
-      <w:proofErr w:type="spellEnd"/>
-      <w:r>
-        <w:t>;</w:t>
-      </w:r>
-    </w:p>
-    <w:p>
-      <w:r>
-        <w:tab/>
-        <w:t>FOREVER</w:t>
-      </w:r>
-    </w:p>
-    <w:p>
-      <w:r>
-        <w:t>END;</w:t>
-      </w:r>
-      <w:bookmarkStart w:id="0" w:name="_GoBack"/>
-      <w:bookmarkEnd w:id="0"/>
     </w:p>
     <w:p>
       <w:pPr>
@@ -1121,6 +212,74 @@
       </w:pPr>
       <w:r>
         <w:t>Ausencia de inanición.</w:t>
+      </w:r>
+    </w:p>
+    <w:p>
+      <w:pPr>
+        <w:rPr>
+          <w:rStyle w:val="tgc"/>
+        </w:rPr>
+      </w:pPr>
+      <w:r>
+        <w:rPr>
+          <w:rStyle w:val="tgc"/>
+          <w:b/>
+          <w:bCs/>
+        </w:rPr>
+        <w:t>I</w:t>
+      </w:r>
+      <w:r>
+        <w:rPr>
+          <w:rStyle w:val="tgc"/>
+          <w:b/>
+          <w:bCs/>
+        </w:rPr>
+        <w:t>nanición</w:t>
+      </w:r>
+      <w:r>
+        <w:rPr>
+          <w:rStyle w:val="tgc"/>
+        </w:rPr>
+        <w:t xml:space="preserve"> </w:t>
+      </w:r>
+      <w:r>
+        <w:rPr>
+          <w:rStyle w:val="tgc"/>
+        </w:rPr>
+        <w:t>es un problema relacionado con los sistemas multitarea, donde a un proceso o un hilo de ejecución se le deniega siempre el acceso a un recurso compartido.</w:t>
+      </w:r>
+    </w:p>
+    <w:p>
+      <w:pPr>
+        <w:rPr>
+          <w:rStyle w:val="tgc"/>
+        </w:rPr>
+      </w:pPr>
+      <w:r>
+        <w:rPr>
+          <w:rStyle w:val="tgc"/>
+        </w:rPr>
+        <w:t>Idea1. Alternancia (Pasarnos un boli y espero un turno)</w:t>
+      </w:r>
+    </w:p>
+    <w:p>
+      <w:r>
+        <w:t>Idea2. Sección</w:t>
+      </w:r>
+      <w:bookmarkStart w:id="0" w:name="_GoBack"/>
+      <w:bookmarkEnd w:id="0"/>
+      <w:r>
+        <w:t xml:space="preserve"> critica. Miro y si veo que no hay nadie entro.</w:t>
+      </w:r>
+    </w:p>
+    <w:p>
+      <w:r>
+        <w:t>Idea3. Oye que yo quiero ir, voy, si hay alguien me espero.</w:t>
+      </w:r>
+    </w:p>
+    <w:p>
+      <w:r>
+        <w:t>Idea4. Que voy, que no que era broma, no va enserio, quiero entrar.</w:t>
       </w:r>
     </w:p>
     <w:sectPr>
@@ -1905,6 +1064,20 @@
       <w:szCs w:val="26"/>
     </w:rPr>
   </w:style>
+  <w:style w:type="paragraph" w:styleId="Sinespaciado">
+    <w:name w:val="No Spacing"/>
+    <w:uiPriority w:val="1"/>
+    <w:qFormat/>
+    <w:rsid w:val="004A64B2"/>
+    <w:pPr>
+      <w:spacing w:after="0" w:line="240" w:lineRule="auto"/>
+    </w:pPr>
+  </w:style>
+  <w:style w:type="character" w:customStyle="1" w:styleId="tgc">
+    <w:name w:val="_tgc"/>
+    <w:basedOn w:val="Fuentedeprrafopredeter"/>
+    <w:rsid w:val="00F17993"/>
+  </w:style>
 </w:styles>
 </file>
 
